--- a/in-progress/документы/спецификация для сборочного платы.docx
+++ b/in-progress/документы/спецификация для сборочного платы.docx
@@ -931,7 +931,27 @@
                 <w:sz w:val="24"/>
                 <w:szCs w:val="24"/>
               </w:rPr>
-              <w:t>ГУИР.687243.001 СБ</w:t>
+              <w:t>ГУИР.687243.0</w:t>
+            </w:r>
+            <w:r>
+              <w:rPr>
+                <w:rFonts w:ascii="ISOCPEUR" w:hAnsi="ISOCPEUR"/>
+                <w:bCs/>
+                <w:i/>
+                <w:sz w:val="24"/>
+                <w:szCs w:val="24"/>
+              </w:rPr>
+              <w:t>19</w:t>
+            </w:r>
+            <w:r>
+              <w:rPr>
+                <w:rFonts w:ascii="ISOCPEUR" w:hAnsi="ISOCPEUR"/>
+                <w:bCs/>
+                <w:i/>
+                <w:sz w:val="24"/>
+                <w:szCs w:val="24"/>
+              </w:rPr>
+              <w:t xml:space="preserve"> СБ</w:t>
             </w:r>
           </w:p>
         </w:tc>
@@ -1724,8 +1744,20 @@
                 <w:sz w:val="24"/>
                 <w:szCs w:val="24"/>
               </w:rPr>
-              <w:t>ГУИР.758715.001</w:t>
-            </w:r>
+              <w:t>ГУИР.758715.0</w:t>
+            </w:r>
+            <w:r>
+              <w:rPr>
+                <w:rFonts w:ascii="ISOCPEUR" w:hAnsi="ISOCPEUR"/>
+                <w:bCs/>
+                <w:i/>
+                <w:sz w:val="24"/>
+                <w:szCs w:val="24"/>
+              </w:rPr>
+              <w:t>19</w:t>
+            </w:r>
+            <w:bookmarkStart w:id="0" w:name="_GoBack"/>
+            <w:bookmarkEnd w:id="0"/>
           </w:p>
         </w:tc>
         <w:tc>
@@ -6091,7 +6123,16 @@
                 <w:sz w:val="40"/>
                 <w:szCs w:val="40"/>
               </w:rPr>
-              <w:t>ГУИР.687243.001</w:t>
+              <w:t>ГУИР.687243.01</w:t>
+            </w:r>
+            <w:r>
+              <w:rPr>
+                <w:rFonts w:ascii="ISOCPEUR" w:hAnsi="ISOCPEUR"/>
+                <w:i/>
+                <w:sz w:val="40"/>
+                <w:szCs w:val="40"/>
+              </w:rPr>
+              <w:t>9</w:t>
             </w:r>
           </w:p>
         </w:tc>
@@ -21202,7 +21243,16 @@
                 <w:sz w:val="40"/>
                 <w:szCs w:val="40"/>
               </w:rPr>
-              <w:t>ГУИР.687243.001</w:t>
+              <w:t>ГУИР.687243.01</w:t>
+            </w:r>
+            <w:r>
+              <w:rPr>
+                <w:rFonts w:ascii="ISOCPEUR" w:hAnsi="ISOCPEUR"/>
+                <w:i/>
+                <w:sz w:val="40"/>
+                <w:szCs w:val="40"/>
+              </w:rPr>
+              <w:t>9</w:t>
             </w:r>
           </w:p>
         </w:tc>
@@ -23950,7 +24000,6 @@
                 <w:szCs w:val="24"/>
               </w:rPr>
             </w:pPr>
-            <w:bookmarkStart w:id="0" w:name="_GoBack"/>
           </w:p>
         </w:tc>
         <w:tc>
@@ -24131,182 +24180,6 @@
               </w:rPr>
               <w:t>T4</w:t>
             </w:r>
-          </w:p>
-        </w:tc>
-      </w:tr>
-      <w:bookmarkEnd w:id="0"/>
-      <w:tr>
-        <w:trPr>
-          <w:gridAfter w:val="1"/>
-          <w:wAfter w:w="1133" w:type="dxa"/>
-          <w:trHeight w:hRule="exact" w:val="454"/>
-        </w:trPr>
-        <w:tc>
-          <w:tcPr>
-            <w:tcW w:w="433" w:type="dxa"/>
-            <w:tcBorders>
-              <w:top w:val="single" w:sz="6" w:space="0" w:color="auto"/>
-              <w:left w:val="single" w:sz="12" w:space="0" w:color="auto"/>
-              <w:bottom w:val="single" w:sz="6" w:space="0" w:color="auto"/>
-              <w:right w:val="single" w:sz="12" w:space="0" w:color="auto"/>
-            </w:tcBorders>
-            <w:vAlign w:val="center"/>
-          </w:tcPr>
-          <w:p>
-            <w:pPr>
-              <w:shd w:val="clear" w:color="auto" w:fill="FFFFFF"/>
-              <w:rPr>
-                <w:rFonts w:ascii="ISOCPEUR" w:hAnsi="ISOCPEUR"/>
-                <w:i/>
-                <w:sz w:val="24"/>
-                <w:szCs w:val="24"/>
-              </w:rPr>
-            </w:pPr>
-          </w:p>
-        </w:tc>
-        <w:tc>
-          <w:tcPr>
-            <w:tcW w:w="425" w:type="dxa"/>
-            <w:tcBorders>
-              <w:top w:val="single" w:sz="6" w:space="0" w:color="auto"/>
-              <w:left w:val="single" w:sz="12" w:space="0" w:color="auto"/>
-              <w:bottom w:val="single" w:sz="6" w:space="0" w:color="auto"/>
-              <w:right w:val="single" w:sz="12" w:space="0" w:color="auto"/>
-            </w:tcBorders>
-            <w:vAlign w:val="center"/>
-          </w:tcPr>
-          <w:p>
-            <w:pPr>
-              <w:shd w:val="clear" w:color="auto" w:fill="FFFFFF"/>
-              <w:rPr>
-                <w:rFonts w:ascii="ISOCPEUR" w:hAnsi="ISOCPEUR"/>
-                <w:i/>
-                <w:sz w:val="24"/>
-                <w:szCs w:val="24"/>
-              </w:rPr>
-            </w:pPr>
-          </w:p>
-        </w:tc>
-        <w:tc>
-          <w:tcPr>
-            <w:tcW w:w="425" w:type="dxa"/>
-            <w:tcBorders>
-              <w:top w:val="single" w:sz="6" w:space="0" w:color="auto"/>
-              <w:left w:val="single" w:sz="12" w:space="0" w:color="auto"/>
-              <w:bottom w:val="single" w:sz="6" w:space="0" w:color="auto"/>
-              <w:right w:val="single" w:sz="12" w:space="0" w:color="auto"/>
-            </w:tcBorders>
-            <w:vAlign w:val="center"/>
-          </w:tcPr>
-          <w:p>
-            <w:pPr>
-              <w:shd w:val="clear" w:color="auto" w:fill="FFFFFF"/>
-              <w:jc w:val="center"/>
-              <w:rPr>
-                <w:rFonts w:ascii="ISOCPEUR" w:hAnsi="ISOCPEUR"/>
-                <w:i/>
-                <w:sz w:val="24"/>
-                <w:szCs w:val="24"/>
-              </w:rPr>
-            </w:pPr>
-          </w:p>
-        </w:tc>
-        <w:tc>
-          <w:tcPr>
-            <w:tcW w:w="3514" w:type="dxa"/>
-            <w:gridSpan w:val="4"/>
-            <w:tcBorders>
-              <w:top w:val="single" w:sz="6" w:space="0" w:color="auto"/>
-              <w:left w:val="single" w:sz="12" w:space="0" w:color="auto"/>
-              <w:right w:val="single" w:sz="12" w:space="0" w:color="auto"/>
-            </w:tcBorders>
-            <w:vAlign w:val="center"/>
-          </w:tcPr>
-          <w:p>
-            <w:pPr>
-              <w:shd w:val="clear" w:color="auto" w:fill="FFFFFF"/>
-              <w:ind w:firstLine="170"/>
-              <w:rPr>
-                <w:rFonts w:ascii="ISOCPEUR" w:hAnsi="ISOCPEUR"/>
-                <w:i/>
-                <w:sz w:val="24"/>
-                <w:szCs w:val="24"/>
-              </w:rPr>
-            </w:pPr>
-          </w:p>
-        </w:tc>
-        <w:tc>
-          <w:tcPr>
-            <w:tcW w:w="3884" w:type="dxa"/>
-            <w:gridSpan w:val="5"/>
-            <w:tcBorders>
-              <w:top w:val="single" w:sz="6" w:space="0" w:color="auto"/>
-              <w:left w:val="single" w:sz="12" w:space="0" w:color="auto"/>
-              <w:bottom w:val="single" w:sz="6" w:space="0" w:color="auto"/>
-              <w:right w:val="single" w:sz="12" w:space="0" w:color="auto"/>
-            </w:tcBorders>
-          </w:tcPr>
-          <w:p>
-            <w:pPr>
-              <w:shd w:val="clear" w:color="auto" w:fill="FFFFFF"/>
-              <w:ind w:firstLine="77"/>
-              <w:rPr>
-                <w:rFonts w:ascii="ISOCPEUR" w:hAnsi="ISOCPEUR"/>
-                <w:i/>
-                <w:sz w:val="24"/>
-                <w:szCs w:val="24"/>
-              </w:rPr>
-            </w:pPr>
-          </w:p>
-        </w:tc>
-        <w:tc>
-          <w:tcPr>
-            <w:tcW w:w="569" w:type="dxa"/>
-            <w:tcBorders>
-              <w:top w:val="single" w:sz="6" w:space="0" w:color="auto"/>
-              <w:left w:val="single" w:sz="12" w:space="0" w:color="auto"/>
-              <w:bottom w:val="single" w:sz="6" w:space="0" w:color="auto"/>
-              <w:right w:val="single" w:sz="12" w:space="0" w:color="auto"/>
-            </w:tcBorders>
-            <w:vAlign w:val="center"/>
-          </w:tcPr>
-          <w:p>
-            <w:pPr>
-              <w:shd w:val="clear" w:color="auto" w:fill="FFFFFF"/>
-              <w:jc w:val="center"/>
-              <w:rPr>
-                <w:rFonts w:ascii="ISOCPEUR" w:hAnsi="ISOCPEUR"/>
-                <w:i/>
-                <w:sz w:val="24"/>
-                <w:szCs w:val="24"/>
-              </w:rPr>
-            </w:pPr>
-          </w:p>
-        </w:tc>
-        <w:tc>
-          <w:tcPr>
-            <w:tcW w:w="1134" w:type="dxa"/>
-            <w:gridSpan w:val="2"/>
-            <w:tcBorders>
-              <w:top w:val="single" w:sz="6" w:space="0" w:color="auto"/>
-              <w:left w:val="single" w:sz="12" w:space="0" w:color="auto"/>
-              <w:bottom w:val="single" w:sz="6" w:space="0" w:color="auto"/>
-              <w:right w:val="single" w:sz="12" w:space="0" w:color="auto"/>
-            </w:tcBorders>
-            <w:vAlign w:val="center"/>
-          </w:tcPr>
-          <w:p>
-            <w:pPr>
-              <w:shd w:val="clear" w:color="auto" w:fill="FFFFFF"/>
-              <w:jc w:val="center"/>
-              <w:rPr>
-                <w:rFonts w:ascii="ISOCPEUR" w:hAnsi="ISOCPEUR"/>
-                <w:i/>
-                <w:sz w:val="24"/>
-                <w:szCs w:val="24"/>
-                <w:lang w:val="en-US"/>
-              </w:rPr>
-            </w:pPr>
           </w:p>
         </w:tc>
       </w:tr>
@@ -24420,30 +24293,18 @@
               <w:bottom w:val="single" w:sz="6" w:space="0" w:color="auto"/>
               <w:right w:val="single" w:sz="12" w:space="0" w:color="auto"/>
             </w:tcBorders>
-            <w:vAlign w:val="center"/>
           </w:tcPr>
           <w:p>
             <w:pPr>
               <w:shd w:val="clear" w:color="auto" w:fill="FFFFFF"/>
               <w:ind w:firstLine="77"/>
-              <w:jc w:val="center"/>
-              <w:rPr>
-                <w:rFonts w:ascii="ISOCPEUR" w:hAnsi="ISOCPEUR"/>
-                <w:i/>
-                <w:iCs/>
-                <w:sz w:val="24"/>
-                <w:szCs w:val="24"/>
-              </w:rPr>
-            </w:pPr>
-            <w:r>
-              <w:rPr>
-                <w:rFonts w:ascii="ISOCPEUR" w:hAnsi="ISOCPEUR"/>
-                <w:sz w:val="24"/>
-                <w:szCs w:val="24"/>
-                <w:u w:val="single"/>
-              </w:rPr>
-              <w:t>Материалы</w:t>
-            </w:r>
+              <w:rPr>
+                <w:rFonts w:ascii="ISOCPEUR" w:hAnsi="ISOCPEUR"/>
+                <w:i/>
+                <w:sz w:val="24"/>
+                <w:szCs w:val="24"/>
+              </w:rPr>
+            </w:pPr>
           </w:p>
         </w:tc>
         <w:tc>
@@ -24464,7 +24325,6 @@
               <w:rPr>
                 <w:rFonts w:ascii="ISOCPEUR" w:hAnsi="ISOCPEUR"/>
                 <w:i/>
-                <w:iCs/>
                 <w:sz w:val="24"/>
                 <w:szCs w:val="24"/>
               </w:rPr>
@@ -24490,9 +24350,9 @@
               <w:rPr>
                 <w:rFonts w:ascii="ISOCPEUR" w:hAnsi="ISOCPEUR"/>
                 <w:i/>
-                <w:iCs/>
-                <w:sz w:val="24"/>
-                <w:szCs w:val="24"/>
+                <w:sz w:val="24"/>
+                <w:szCs w:val="24"/>
+                <w:lang w:val="en-US"/>
               </w:rPr>
             </w:pPr>
           </w:p>
@@ -24572,24 +24432,6 @@
                 <w:szCs w:val="24"/>
               </w:rPr>
             </w:pPr>
-            <w:r>
-              <w:rPr>
-                <w:rFonts w:ascii="ISOCPEUR" w:hAnsi="ISOCPEUR"/>
-                <w:i/>
-                <w:sz w:val="24"/>
-                <w:szCs w:val="24"/>
-              </w:rPr>
-              <w:t>5</w:t>
-            </w:r>
-            <w:r>
-              <w:rPr>
-                <w:rFonts w:ascii="ISOCPEUR" w:hAnsi="ISOCPEUR"/>
-                <w:i/>
-                <w:sz w:val="24"/>
-                <w:szCs w:val="24"/>
-              </w:rPr>
-              <w:t>1</w:t>
-            </w:r>
           </w:p>
         </w:tc>
         <w:tc>
@@ -24632,40 +24474,23 @@
             <w:pPr>
               <w:shd w:val="clear" w:color="auto" w:fill="FFFFFF"/>
               <w:ind w:firstLine="77"/>
-              <w:rPr>
-                <w:rFonts w:ascii="ISOCPEUR" w:hAnsi="ISOCPEUR"/>
-                <w:i/>
-                <w:sz w:val="24"/>
-                <w:szCs w:val="24"/>
-                <w:lang w:val="en-US"/>
-              </w:rPr>
-            </w:pPr>
-            <w:r>
-              <w:rPr>
-                <w:rFonts w:ascii="ISOCPEUR" w:hAnsi="ISOCPEUR"/>
-                <w:i/>
-                <w:sz w:val="24"/>
-                <w:szCs w:val="24"/>
-              </w:rPr>
-              <w:t>МКЭЧ (</w:t>
-            </w:r>
-            <w:r>
-              <w:rPr>
-                <w:rFonts w:ascii="ISOCPEUR" w:hAnsi="ISOCPEUR"/>
-                <w:i/>
-                <w:sz w:val="24"/>
-                <w:szCs w:val="24"/>
-              </w:rPr>
-              <w:t>белая</w:t>
-            </w:r>
-            <w:r>
-              <w:rPr>
-                <w:rFonts w:ascii="ISOCPEUR" w:hAnsi="ISOCPEUR"/>
-                <w:i/>
-                <w:sz w:val="24"/>
-                <w:szCs w:val="24"/>
-              </w:rPr>
-              <w:t>) ТУ29-02-859-78</w:t>
+              <w:jc w:val="center"/>
+              <w:rPr>
+                <w:rFonts w:ascii="ISOCPEUR" w:hAnsi="ISOCPEUR"/>
+                <w:i/>
+                <w:iCs/>
+                <w:sz w:val="24"/>
+                <w:szCs w:val="24"/>
+              </w:rPr>
+            </w:pPr>
+            <w:r>
+              <w:rPr>
+                <w:rFonts w:ascii="ISOCPEUR" w:hAnsi="ISOCPEUR"/>
+                <w:sz w:val="24"/>
+                <w:szCs w:val="24"/>
+                <w:u w:val="single"/>
+              </w:rPr>
+              <w:t>Материалы</w:t>
             </w:r>
           </w:p>
         </w:tc>
@@ -24687,9 +24512,9 @@
               <w:rPr>
                 <w:rFonts w:ascii="ISOCPEUR" w:hAnsi="ISOCPEUR"/>
                 <w:i/>
-                <w:sz w:val="24"/>
-                <w:szCs w:val="24"/>
-                <w:lang w:val="en-US"/>
+                <w:iCs/>
+                <w:sz w:val="24"/>
+                <w:szCs w:val="24"/>
               </w:rPr>
             </w:pPr>
           </w:p>
@@ -24713,20 +24538,11 @@
               <w:rPr>
                 <w:rFonts w:ascii="ISOCPEUR" w:hAnsi="ISOCPEUR"/>
                 <w:i/>
-                <w:sz w:val="24"/>
-                <w:szCs w:val="24"/>
-                <w:lang w:val="en-US"/>
-              </w:rPr>
-            </w:pPr>
-            <w:r>
-              <w:rPr>
-                <w:rFonts w:ascii="ISOCPEUR" w:hAnsi="ISOCPEUR"/>
-                <w:i/>
-                <w:sz w:val="22"/>
-                <w:szCs w:val="22"/>
-              </w:rPr>
-              <w:t>Краска</w:t>
-            </w:r>
+                <w:iCs/>
+                <w:sz w:val="24"/>
+                <w:szCs w:val="24"/>
+              </w:rPr>
+            </w:pPr>
           </w:p>
         </w:tc>
       </w:tr>
@@ -24804,6 +24620,15 @@
                 <w:szCs w:val="24"/>
               </w:rPr>
             </w:pPr>
+            <w:r>
+              <w:rPr>
+                <w:rFonts w:ascii="ISOCPEUR" w:hAnsi="ISOCPEUR"/>
+                <w:i/>
+                <w:sz w:val="24"/>
+                <w:szCs w:val="24"/>
+              </w:rPr>
+              <w:t>51</w:t>
+            </w:r>
           </w:p>
         </w:tc>
         <w:tc>
@@ -24851,8 +24676,18 @@
                 <w:i/>
                 <w:sz w:val="24"/>
                 <w:szCs w:val="24"/>
-              </w:rPr>
-            </w:pPr>
+                <w:lang w:val="en-US"/>
+              </w:rPr>
+            </w:pPr>
+            <w:r>
+              <w:rPr>
+                <w:rFonts w:ascii="ISOCPEUR" w:hAnsi="ISOCPEUR"/>
+                <w:i/>
+                <w:sz w:val="24"/>
+                <w:szCs w:val="24"/>
+              </w:rPr>
+              <w:t>МКЭЧ (белая) ТУ29-02-859-78</w:t>
+            </w:r>
           </w:p>
         </w:tc>
         <w:tc>
@@ -24904,6 +24739,15 @@
                 <w:lang w:val="en-US"/>
               </w:rPr>
             </w:pPr>
+            <w:r>
+              <w:rPr>
+                <w:rFonts w:ascii="ISOCPEUR" w:hAnsi="ISOCPEUR"/>
+                <w:i/>
+                <w:sz w:val="22"/>
+                <w:szCs w:val="22"/>
+              </w:rPr>
+              <w:t>Краска</w:t>
+            </w:r>
           </w:p>
         </w:tc>
       </w:tr>
@@ -24981,15 +24825,6 @@
                 <w:szCs w:val="24"/>
               </w:rPr>
             </w:pPr>
-            <w:r>
-              <w:rPr>
-                <w:rFonts w:ascii="ISOCPEUR" w:hAnsi="ISOCPEUR"/>
-                <w:i/>
-                <w:sz w:val="24"/>
-                <w:szCs w:val="24"/>
-              </w:rPr>
-              <w:t>52</w:t>
-            </w:r>
           </w:p>
         </w:tc>
         <w:tc>
@@ -25037,41 +24872,31 @@
                 <w:i/>
                 <w:sz w:val="24"/>
                 <w:szCs w:val="24"/>
-                <w:u w:val="single"/>
-              </w:rPr>
-            </w:pPr>
-            <w:r>
+              </w:rPr>
+            </w:pPr>
+          </w:p>
+        </w:tc>
+        <w:tc>
+          <w:tcPr>
+            <w:tcW w:w="569" w:type="dxa"/>
+            <w:tcBorders>
+              <w:top w:val="single" w:sz="6" w:space="0" w:color="auto"/>
+              <w:left w:val="single" w:sz="12" w:space="0" w:color="auto"/>
+              <w:bottom w:val="single" w:sz="6" w:space="0" w:color="auto"/>
+              <w:right w:val="single" w:sz="12" w:space="0" w:color="auto"/>
+            </w:tcBorders>
+            <w:vAlign w:val="center"/>
+          </w:tcPr>
+          <w:p>
+            <w:pPr>
+              <w:shd w:val="clear" w:color="auto" w:fill="FFFFFF"/>
+              <w:jc w:val="center"/>
               <w:rPr>
                 <w:rFonts w:ascii="ISOCPEUR" w:hAnsi="ISOCPEUR"/>
                 <w:i/>
                 <w:sz w:val="24"/>
                 <w:szCs w:val="24"/>
                 <w:lang w:val="en-US"/>
-              </w:rPr>
-              <w:t>CS305-B80.</w:t>
-            </w:r>
-          </w:p>
-        </w:tc>
-        <w:tc>
-          <w:tcPr>
-            <w:tcW w:w="569" w:type="dxa"/>
-            <w:tcBorders>
-              <w:top w:val="single" w:sz="6" w:space="0" w:color="auto"/>
-              <w:left w:val="single" w:sz="12" w:space="0" w:color="auto"/>
-              <w:bottom w:val="single" w:sz="6" w:space="0" w:color="auto"/>
-              <w:right w:val="single" w:sz="12" w:space="0" w:color="auto"/>
-            </w:tcBorders>
-            <w:vAlign w:val="center"/>
-          </w:tcPr>
-          <w:p>
-            <w:pPr>
-              <w:shd w:val="clear" w:color="auto" w:fill="FFFFFF"/>
-              <w:jc w:val="center"/>
-              <w:rPr>
-                <w:rFonts w:ascii="ISOCPEUR" w:hAnsi="ISOCPEUR"/>
-                <w:i/>
-                <w:sz w:val="24"/>
-                <w:szCs w:val="24"/>
               </w:rPr>
             </w:pPr>
           </w:p>
@@ -25100,24 +24925,6 @@
                 <w:lang w:val="en-US"/>
               </w:rPr>
             </w:pPr>
-            <w:r>
-              <w:rPr>
-                <w:rFonts w:ascii="ISOCPEUR" w:hAnsi="ISOCPEUR"/>
-                <w:i/>
-                <w:sz w:val="22"/>
-                <w:szCs w:val="22"/>
-              </w:rPr>
-              <w:t>Припойная</w:t>
-            </w:r>
-            <w:r>
-              <w:rPr>
-                <w:rFonts w:ascii="ISOCPEUR" w:hAnsi="ISOCPEUR"/>
-                <w:i/>
-                <w:sz w:val="24"/>
-                <w:szCs w:val="24"/>
-              </w:rPr>
-              <w:t xml:space="preserve"> </w:t>
-            </w:r>
           </w:p>
         </w:tc>
       </w:tr>
@@ -25195,6 +25002,15 @@
                 <w:szCs w:val="24"/>
               </w:rPr>
             </w:pPr>
+            <w:r>
+              <w:rPr>
+                <w:rFonts w:ascii="ISOCPEUR" w:hAnsi="ISOCPEUR"/>
+                <w:i/>
+                <w:sz w:val="24"/>
+                <w:szCs w:val="24"/>
+              </w:rPr>
+              <w:t>52</w:t>
+            </w:r>
           </w:p>
         </w:tc>
         <w:tc>
@@ -25242,9 +25058,19 @@
                 <w:i/>
                 <w:sz w:val="24"/>
                 <w:szCs w:val="24"/>
+                <w:u w:val="single"/>
+              </w:rPr>
+            </w:pPr>
+            <w:r>
+              <w:rPr>
+                <w:rFonts w:ascii="ISOCPEUR" w:hAnsi="ISOCPEUR"/>
+                <w:i/>
+                <w:sz w:val="24"/>
+                <w:szCs w:val="24"/>
                 <w:lang w:val="en-US"/>
               </w:rPr>
-            </w:pPr>
+              <w:t>CS305-B80.</w:t>
+            </w:r>
           </w:p>
         </w:tc>
         <w:tc>
@@ -25267,7 +25093,6 @@
                 <w:i/>
                 <w:sz w:val="24"/>
                 <w:szCs w:val="24"/>
-                <w:lang w:val="en-GB"/>
               </w:rPr>
             </w:pPr>
           </w:p>
@@ -25300,10 +25125,19 @@
               <w:rPr>
                 <w:rFonts w:ascii="ISOCPEUR" w:hAnsi="ISOCPEUR"/>
                 <w:i/>
-                <w:sz w:val="24"/>
-                <w:szCs w:val="24"/>
-              </w:rPr>
-              <w:t>паста</w:t>
+                <w:sz w:val="22"/>
+                <w:szCs w:val="22"/>
+              </w:rPr>
+              <w:t>Припойная</w:t>
+            </w:r>
+            <w:r>
+              <w:rPr>
+                <w:rFonts w:ascii="ISOCPEUR" w:hAnsi="ISOCPEUR"/>
+                <w:i/>
+                <w:sz w:val="24"/>
+                <w:szCs w:val="24"/>
+              </w:rPr>
+              <w:t xml:space="preserve"> </w:t>
             </w:r>
           </w:p>
         </w:tc>
@@ -25418,7 +25252,6 @@
               <w:bottom w:val="single" w:sz="6" w:space="0" w:color="auto"/>
               <w:right w:val="single" w:sz="12" w:space="0" w:color="auto"/>
             </w:tcBorders>
-            <w:shd w:val="clear" w:color="auto" w:fill="auto"/>
             <w:vAlign w:val="center"/>
           </w:tcPr>
           <w:p>
@@ -25430,6 +25263,7 @@
                 <w:i/>
                 <w:sz w:val="24"/>
                 <w:szCs w:val="24"/>
+                <w:lang w:val="en-US"/>
               </w:rPr>
             </w:pPr>
           </w:p>
@@ -25454,6 +25288,7 @@
                 <w:i/>
                 <w:sz w:val="24"/>
                 <w:szCs w:val="24"/>
+                <w:lang w:val="en-GB"/>
               </w:rPr>
             </w:pPr>
           </w:p>
@@ -25479,8 +25314,18 @@
                 <w:i/>
                 <w:sz w:val="24"/>
                 <w:szCs w:val="24"/>
-              </w:rPr>
-            </w:pPr>
+                <w:lang w:val="en-US"/>
+              </w:rPr>
+            </w:pPr>
+            <w:r>
+              <w:rPr>
+                <w:rFonts w:ascii="ISOCPEUR" w:hAnsi="ISOCPEUR"/>
+                <w:i/>
+                <w:sz w:val="24"/>
+                <w:szCs w:val="24"/>
+              </w:rPr>
+              <w:t>паста</w:t>
+            </w:r>
           </w:p>
         </w:tc>
       </w:tr>
@@ -25527,7 +25372,6 @@
           <w:p>
             <w:pPr>
               <w:shd w:val="clear" w:color="auto" w:fill="FFFFFF"/>
-              <w:jc w:val="center"/>
               <w:rPr>
                 <w:rFonts w:ascii="ISOCPEUR" w:hAnsi="ISOCPEUR"/>
                 <w:i/>
@@ -25559,15 +25403,6 @@
                 <w:szCs w:val="24"/>
               </w:rPr>
             </w:pPr>
-            <w:r>
-              <w:rPr>
-                <w:rFonts w:ascii="ISOCPEUR" w:hAnsi="ISOCPEUR"/>
-                <w:i/>
-                <w:sz w:val="24"/>
-                <w:szCs w:val="24"/>
-              </w:rPr>
-              <w:t>53</w:t>
-            </w:r>
           </w:p>
         </w:tc>
         <w:tc>
@@ -25604,6 +25439,7 @@
               <w:bottom w:val="single" w:sz="6" w:space="0" w:color="auto"/>
               <w:right w:val="single" w:sz="12" w:space="0" w:color="auto"/>
             </w:tcBorders>
+            <w:shd w:val="clear" w:color="auto" w:fill="auto"/>
             <w:vAlign w:val="center"/>
           </w:tcPr>
           <w:p>
@@ -25615,19 +25451,8 @@
                 <w:i/>
                 <w:sz w:val="24"/>
                 <w:szCs w:val="24"/>
-                <w:lang w:val="en-US"/>
-              </w:rPr>
-            </w:pPr>
-            <w:r>
-              <w:rPr>
-                <w:rFonts w:ascii="ISOCPEUR" w:hAnsi="ISOCPEUR"/>
-                <w:i/>
-                <w:sz w:val="24"/>
-                <w:szCs w:val="24"/>
-                <w:lang w:val="en-US"/>
-              </w:rPr>
-              <w:t>SAC 305 Multicore Solders</w:t>
-            </w:r>
+              </w:rPr>
+            </w:pPr>
           </w:p>
         </w:tc>
         <w:tc>
@@ -25675,18 +25500,8 @@
                 <w:i/>
                 <w:sz w:val="24"/>
                 <w:szCs w:val="24"/>
-                <w:lang w:val="en-US"/>
-              </w:rPr>
-            </w:pPr>
-            <w:r>
-              <w:rPr>
-                <w:rFonts w:ascii="ISOCPEUR" w:hAnsi="ISOCPEUR"/>
-                <w:i/>
-                <w:sz w:val="24"/>
-                <w:szCs w:val="24"/>
-              </w:rPr>
-              <w:t>Припой</w:t>
-            </w:r>
+              </w:rPr>
+            </w:pPr>
           </w:p>
         </w:tc>
       </w:tr>
@@ -25749,22 +25564,31 @@
             <w:tcBorders>
               <w:top w:val="single" w:sz="6" w:space="0" w:color="auto"/>
               <w:left w:val="single" w:sz="12" w:space="0" w:color="auto"/>
-              <w:bottom w:val="single" w:sz="8" w:space="0" w:color="auto"/>
-              <w:right w:val="single" w:sz="12" w:space="0" w:color="auto"/>
-            </w:tcBorders>
-            <w:vAlign w:val="center"/>
-          </w:tcPr>
-          <w:p>
-            <w:pPr>
-              <w:shd w:val="clear" w:color="auto" w:fill="FFFFFF"/>
-              <w:jc w:val="center"/>
-              <w:rPr>
-                <w:rFonts w:ascii="ISOCPEUR" w:hAnsi="ISOCPEUR"/>
-                <w:i/>
-                <w:sz w:val="24"/>
-                <w:szCs w:val="24"/>
-              </w:rPr>
-            </w:pPr>
+              <w:bottom w:val="single" w:sz="6" w:space="0" w:color="auto"/>
+              <w:right w:val="single" w:sz="12" w:space="0" w:color="auto"/>
+            </w:tcBorders>
+            <w:vAlign w:val="center"/>
+          </w:tcPr>
+          <w:p>
+            <w:pPr>
+              <w:shd w:val="clear" w:color="auto" w:fill="FFFFFF"/>
+              <w:jc w:val="center"/>
+              <w:rPr>
+                <w:rFonts w:ascii="ISOCPEUR" w:hAnsi="ISOCPEUR"/>
+                <w:i/>
+                <w:sz w:val="24"/>
+                <w:szCs w:val="24"/>
+              </w:rPr>
+            </w:pPr>
+            <w:r>
+              <w:rPr>
+                <w:rFonts w:ascii="ISOCPEUR" w:hAnsi="ISOCPEUR"/>
+                <w:i/>
+                <w:sz w:val="24"/>
+                <w:szCs w:val="24"/>
+              </w:rPr>
+              <w:t>53</w:t>
+            </w:r>
           </w:p>
         </w:tc>
         <w:tc>
@@ -25774,7 +25598,6 @@
             <w:tcBorders>
               <w:top w:val="single" w:sz="6" w:space="0" w:color="auto"/>
               <w:left w:val="single" w:sz="12" w:space="0" w:color="auto"/>
-              <w:bottom w:val="single" w:sz="6" w:space="0" w:color="auto"/>
               <w:right w:val="single" w:sz="12" w:space="0" w:color="auto"/>
             </w:tcBorders>
             <w:vAlign w:val="center"/>
@@ -25799,7 +25622,7 @@
             <w:tcBorders>
               <w:top w:val="single" w:sz="6" w:space="0" w:color="auto"/>
               <w:left w:val="single" w:sz="12" w:space="0" w:color="auto"/>
-              <w:bottom w:val="single" w:sz="8" w:space="0" w:color="auto"/>
+              <w:bottom w:val="single" w:sz="6" w:space="0" w:color="auto"/>
               <w:right w:val="single" w:sz="12" w:space="0" w:color="auto"/>
             </w:tcBorders>
             <w:vAlign w:val="center"/>
@@ -25816,6 +25639,16 @@
                 <w:lang w:val="en-US"/>
               </w:rPr>
             </w:pPr>
+            <w:r>
+              <w:rPr>
+                <w:rFonts w:ascii="ISOCPEUR" w:hAnsi="ISOCPEUR"/>
+                <w:i/>
+                <w:sz w:val="24"/>
+                <w:szCs w:val="24"/>
+                <w:lang w:val="en-US"/>
+              </w:rPr>
+              <w:t>SAC 305 Multicore Solders</w:t>
+            </w:r>
           </w:p>
         </w:tc>
         <w:tc>
@@ -25824,21 +25657,20 @@
             <w:tcBorders>
               <w:top w:val="single" w:sz="6" w:space="0" w:color="auto"/>
               <w:left w:val="single" w:sz="12" w:space="0" w:color="auto"/>
-              <w:bottom w:val="single" w:sz="8" w:space="0" w:color="auto"/>
-              <w:right w:val="single" w:sz="12" w:space="0" w:color="auto"/>
-            </w:tcBorders>
-            <w:vAlign w:val="center"/>
-          </w:tcPr>
-          <w:p>
-            <w:pPr>
-              <w:shd w:val="clear" w:color="auto" w:fill="FFFFFF"/>
-              <w:jc w:val="center"/>
-              <w:rPr>
-                <w:rFonts w:ascii="ISOCPEUR" w:hAnsi="ISOCPEUR"/>
-                <w:i/>
-                <w:sz w:val="24"/>
-                <w:szCs w:val="24"/>
-                <w:lang w:val="en-GB"/>
+              <w:bottom w:val="single" w:sz="6" w:space="0" w:color="auto"/>
+              <w:right w:val="single" w:sz="12" w:space="0" w:color="auto"/>
+            </w:tcBorders>
+            <w:vAlign w:val="center"/>
+          </w:tcPr>
+          <w:p>
+            <w:pPr>
+              <w:shd w:val="clear" w:color="auto" w:fill="FFFFFF"/>
+              <w:jc w:val="center"/>
+              <w:rPr>
+                <w:rFonts w:ascii="ISOCPEUR" w:hAnsi="ISOCPEUR"/>
+                <w:i/>
+                <w:sz w:val="24"/>
+                <w:szCs w:val="24"/>
               </w:rPr>
             </w:pPr>
           </w:p>
@@ -25850,23 +25682,32 @@
             <w:tcBorders>
               <w:top w:val="single" w:sz="6" w:space="0" w:color="auto"/>
               <w:left w:val="single" w:sz="12" w:space="0" w:color="auto"/>
-              <w:bottom w:val="single" w:sz="8" w:space="0" w:color="auto"/>
-              <w:right w:val="single" w:sz="12" w:space="0" w:color="auto"/>
-            </w:tcBorders>
-            <w:vAlign w:val="center"/>
-          </w:tcPr>
-          <w:p>
-            <w:pPr>
-              <w:shd w:val="clear" w:color="auto" w:fill="FFFFFF"/>
-              <w:jc w:val="center"/>
-              <w:rPr>
-                <w:rFonts w:ascii="ISOCPEUR" w:hAnsi="ISOCPEUR"/>
-                <w:i/>
-                <w:sz w:val="24"/>
-                <w:szCs w:val="24"/>
-                <w:lang w:val="en-GB"/>
-              </w:rPr>
-            </w:pPr>
+              <w:bottom w:val="single" w:sz="6" w:space="0" w:color="auto"/>
+              <w:right w:val="single" w:sz="12" w:space="0" w:color="auto"/>
+            </w:tcBorders>
+            <w:vAlign w:val="center"/>
+          </w:tcPr>
+          <w:p>
+            <w:pPr>
+              <w:shd w:val="clear" w:color="auto" w:fill="FFFFFF"/>
+              <w:jc w:val="center"/>
+              <w:rPr>
+                <w:rFonts w:ascii="ISOCPEUR" w:hAnsi="ISOCPEUR"/>
+                <w:i/>
+                <w:sz w:val="24"/>
+                <w:szCs w:val="24"/>
+                <w:lang w:val="en-US"/>
+              </w:rPr>
+            </w:pPr>
+            <w:r>
+              <w:rPr>
+                <w:rFonts w:ascii="ISOCPEUR" w:hAnsi="ISOCPEUR"/>
+                <w:i/>
+                <w:sz w:val="24"/>
+                <w:szCs w:val="24"/>
+              </w:rPr>
+              <w:t>Припой</w:t>
+            </w:r>
           </w:p>
         </w:tc>
       </w:tr>
@@ -25927,9 +25768,9 @@
           <w:tcPr>
             <w:tcW w:w="425" w:type="dxa"/>
             <w:tcBorders>
-              <w:top w:val="single" w:sz="8" w:space="0" w:color="auto"/>
-              <w:left w:val="single" w:sz="12" w:space="0" w:color="auto"/>
-              <w:bottom w:val="single" w:sz="6" w:space="0" w:color="auto"/>
+              <w:top w:val="single" w:sz="6" w:space="0" w:color="auto"/>
+              <w:left w:val="single" w:sz="12" w:space="0" w:color="auto"/>
+              <w:bottom w:val="single" w:sz="8" w:space="0" w:color="auto"/>
               <w:right w:val="single" w:sz="12" w:space="0" w:color="auto"/>
             </w:tcBorders>
             <w:vAlign w:val="center"/>
@@ -25954,6 +25795,7 @@
             <w:tcBorders>
               <w:top w:val="single" w:sz="6" w:space="0" w:color="auto"/>
               <w:left w:val="single" w:sz="12" w:space="0" w:color="auto"/>
+              <w:bottom w:val="single" w:sz="6" w:space="0" w:color="auto"/>
               <w:right w:val="single" w:sz="12" w:space="0" w:color="auto"/>
             </w:tcBorders>
             <w:vAlign w:val="center"/>
@@ -25976,11 +25818,12 @@
             <w:tcW w:w="3884" w:type="dxa"/>
             <w:gridSpan w:val="5"/>
             <w:tcBorders>
-              <w:top w:val="single" w:sz="8" w:space="0" w:color="auto"/>
-              <w:left w:val="single" w:sz="12" w:space="0" w:color="auto"/>
-              <w:bottom w:val="single" w:sz="6" w:space="0" w:color="auto"/>
-              <w:right w:val="single" w:sz="12" w:space="0" w:color="auto"/>
-            </w:tcBorders>
+              <w:top w:val="single" w:sz="6" w:space="0" w:color="auto"/>
+              <w:left w:val="single" w:sz="12" w:space="0" w:color="auto"/>
+              <w:bottom w:val="single" w:sz="8" w:space="0" w:color="auto"/>
+              <w:right w:val="single" w:sz="12" w:space="0" w:color="auto"/>
+            </w:tcBorders>
+            <w:vAlign w:val="center"/>
           </w:tcPr>
           <w:p>
             <w:pPr>
@@ -25991,6 +25834,7 @@
                 <w:i/>
                 <w:sz w:val="24"/>
                 <w:szCs w:val="24"/>
+                <w:lang w:val="en-US"/>
               </w:rPr>
             </w:pPr>
           </w:p>
@@ -25999,9 +25843,9 @@
           <w:tcPr>
             <w:tcW w:w="569" w:type="dxa"/>
             <w:tcBorders>
-              <w:top w:val="single" w:sz="8" w:space="0" w:color="auto"/>
-              <w:left w:val="single" w:sz="12" w:space="0" w:color="auto"/>
-              <w:bottom w:val="single" w:sz="6" w:space="0" w:color="auto"/>
+              <w:top w:val="single" w:sz="6" w:space="0" w:color="auto"/>
+              <w:left w:val="single" w:sz="12" w:space="0" w:color="auto"/>
+              <w:bottom w:val="single" w:sz="8" w:space="0" w:color="auto"/>
               <w:right w:val="single" w:sz="12" w:space="0" w:color="auto"/>
             </w:tcBorders>
             <w:vAlign w:val="center"/>
@@ -26025,9 +25869,9 @@
             <w:tcW w:w="1134" w:type="dxa"/>
             <w:gridSpan w:val="2"/>
             <w:tcBorders>
-              <w:top w:val="single" w:sz="8" w:space="0" w:color="auto"/>
-              <w:left w:val="single" w:sz="12" w:space="0" w:color="auto"/>
-              <w:bottom w:val="single" w:sz="6" w:space="0" w:color="auto"/>
+              <w:top w:val="single" w:sz="6" w:space="0" w:color="auto"/>
+              <w:left w:val="single" w:sz="12" w:space="0" w:color="auto"/>
+              <w:bottom w:val="single" w:sz="8" w:space="0" w:color="auto"/>
               <w:right w:val="single" w:sz="12" w:space="0" w:color="auto"/>
             </w:tcBorders>
             <w:vAlign w:val="center"/>
@@ -26104,7 +25948,7 @@
           <w:tcPr>
             <w:tcW w:w="425" w:type="dxa"/>
             <w:tcBorders>
-              <w:top w:val="single" w:sz="6" w:space="0" w:color="auto"/>
+              <w:top w:val="single" w:sz="8" w:space="0" w:color="auto"/>
               <w:left w:val="single" w:sz="12" w:space="0" w:color="auto"/>
               <w:bottom w:val="single" w:sz="6" w:space="0" w:color="auto"/>
               <w:right w:val="single" w:sz="12" w:space="0" w:color="auto"/>
@@ -26153,15 +25997,16 @@
             <w:tcW w:w="3884" w:type="dxa"/>
             <w:gridSpan w:val="5"/>
             <w:tcBorders>
-              <w:top w:val="single" w:sz="6" w:space="0" w:color="auto"/>
-              <w:left w:val="single" w:sz="12" w:space="0" w:color="auto"/>
-              <w:bottom w:val="single" w:sz="6" w:space="0" w:color="auto"/>
-              <w:right w:val="single" w:sz="12" w:space="0" w:color="auto"/>
-            </w:tcBorders>
-          </w:tcPr>
-          <w:p>
-            <w:pPr>
-              <w:shd w:val="clear" w:color="auto" w:fill="FFFFFF"/>
+              <w:top w:val="single" w:sz="8" w:space="0" w:color="auto"/>
+              <w:left w:val="single" w:sz="12" w:space="0" w:color="auto"/>
+              <w:bottom w:val="single" w:sz="6" w:space="0" w:color="auto"/>
+              <w:right w:val="single" w:sz="12" w:space="0" w:color="auto"/>
+            </w:tcBorders>
+          </w:tcPr>
+          <w:p>
+            <w:pPr>
+              <w:shd w:val="clear" w:color="auto" w:fill="FFFFFF"/>
+              <w:ind w:firstLine="77"/>
               <w:rPr>
                 <w:rFonts w:ascii="ISOCPEUR" w:hAnsi="ISOCPEUR"/>
                 <w:i/>
@@ -26175,22 +26020,23 @@
           <w:tcPr>
             <w:tcW w:w="569" w:type="dxa"/>
             <w:tcBorders>
-              <w:top w:val="single" w:sz="6" w:space="0" w:color="auto"/>
-              <w:left w:val="single" w:sz="12" w:space="0" w:color="auto"/>
-              <w:bottom w:val="single" w:sz="6" w:space="0" w:color="auto"/>
-              <w:right w:val="single" w:sz="12" w:space="0" w:color="auto"/>
-            </w:tcBorders>
-            <w:vAlign w:val="center"/>
-          </w:tcPr>
-          <w:p>
-            <w:pPr>
-              <w:shd w:val="clear" w:color="auto" w:fill="FFFFFF"/>
-              <w:jc w:val="center"/>
-              <w:rPr>
-                <w:rFonts w:ascii="ISOCPEUR" w:hAnsi="ISOCPEUR"/>
-                <w:i/>
-                <w:sz w:val="24"/>
-                <w:szCs w:val="24"/>
+              <w:top w:val="single" w:sz="8" w:space="0" w:color="auto"/>
+              <w:left w:val="single" w:sz="12" w:space="0" w:color="auto"/>
+              <w:bottom w:val="single" w:sz="6" w:space="0" w:color="auto"/>
+              <w:right w:val="single" w:sz="12" w:space="0" w:color="auto"/>
+            </w:tcBorders>
+            <w:vAlign w:val="center"/>
+          </w:tcPr>
+          <w:p>
+            <w:pPr>
+              <w:shd w:val="clear" w:color="auto" w:fill="FFFFFF"/>
+              <w:jc w:val="center"/>
+              <w:rPr>
+                <w:rFonts w:ascii="ISOCPEUR" w:hAnsi="ISOCPEUR"/>
+                <w:i/>
+                <w:sz w:val="24"/>
+                <w:szCs w:val="24"/>
+                <w:lang w:val="en-GB"/>
               </w:rPr>
             </w:pPr>
           </w:p>
@@ -26200,23 +26046,23 @@
             <w:tcW w:w="1134" w:type="dxa"/>
             <w:gridSpan w:val="2"/>
             <w:tcBorders>
-              <w:top w:val="single" w:sz="6" w:space="0" w:color="auto"/>
-              <w:left w:val="single" w:sz="12" w:space="0" w:color="auto"/>
-              <w:bottom w:val="single" w:sz="6" w:space="0" w:color="auto"/>
-              <w:right w:val="single" w:sz="12" w:space="0" w:color="auto"/>
-            </w:tcBorders>
-            <w:vAlign w:val="center"/>
-          </w:tcPr>
-          <w:p>
-            <w:pPr>
-              <w:shd w:val="clear" w:color="auto" w:fill="FFFFFF"/>
-              <w:jc w:val="center"/>
-              <w:rPr>
-                <w:rFonts w:ascii="ISOCPEUR" w:hAnsi="ISOCPEUR"/>
-                <w:i/>
-                <w:sz w:val="24"/>
-                <w:szCs w:val="24"/>
-                <w:lang w:val="en-US"/>
+              <w:top w:val="single" w:sz="8" w:space="0" w:color="auto"/>
+              <w:left w:val="single" w:sz="12" w:space="0" w:color="auto"/>
+              <w:bottom w:val="single" w:sz="6" w:space="0" w:color="auto"/>
+              <w:right w:val="single" w:sz="12" w:space="0" w:color="auto"/>
+            </w:tcBorders>
+            <w:vAlign w:val="center"/>
+          </w:tcPr>
+          <w:p>
+            <w:pPr>
+              <w:shd w:val="clear" w:color="auto" w:fill="FFFFFF"/>
+              <w:jc w:val="center"/>
+              <w:rPr>
+                <w:rFonts w:ascii="ISOCPEUR" w:hAnsi="ISOCPEUR"/>
+                <w:i/>
+                <w:sz w:val="24"/>
+                <w:szCs w:val="24"/>
+                <w:lang w:val="en-GB"/>
               </w:rPr>
             </w:pPr>
           </w:p>
@@ -26295,7 +26141,6 @@
                 <w:i/>
                 <w:sz w:val="24"/>
                 <w:szCs w:val="24"/>
-                <w:lang w:val="en-US"/>
               </w:rPr>
             </w:pPr>
           </w:p>
@@ -26338,13 +26183,11 @@
           <w:p>
             <w:pPr>
               <w:shd w:val="clear" w:color="auto" w:fill="FFFFFF"/>
-              <w:ind w:firstLine="77"/>
-              <w:rPr>
-                <w:rFonts w:ascii="ISOCPEUR" w:hAnsi="ISOCPEUR"/>
-                <w:i/>
-                <w:sz w:val="24"/>
-                <w:szCs w:val="24"/>
-                <w:lang w:val="en-US"/>
+              <w:rPr>
+                <w:rFonts w:ascii="ISOCPEUR" w:hAnsi="ISOCPEUR"/>
+                <w:i/>
+                <w:sz w:val="24"/>
+                <w:szCs w:val="24"/>
               </w:rPr>
             </w:pPr>
           </w:p>
@@ -26369,7 +26212,6 @@
                 <w:i/>
                 <w:sz w:val="24"/>
                 <w:szCs w:val="24"/>
-                <w:lang w:val="en-US"/>
               </w:rPr>
             </w:pPr>
           </w:p>
@@ -26443,6 +26285,7 @@
           </w:tcPr>
           <w:p>
             <w:pPr>
+              <w:shd w:val="clear" w:color="auto" w:fill="FFFFFF"/>
               <w:jc w:val="center"/>
               <w:rPr>
                 <w:rFonts w:ascii="ISOCPEUR" w:hAnsi="ISOCPEUR"/>
@@ -26473,6 +26316,7 @@
                 <w:i/>
                 <w:sz w:val="24"/>
                 <w:szCs w:val="24"/>
+                <w:lang w:val="en-US"/>
               </w:rPr>
             </w:pPr>
           </w:p>
@@ -26511,7 +26355,6 @@
               <w:bottom w:val="single" w:sz="6" w:space="0" w:color="auto"/>
               <w:right w:val="single" w:sz="12" w:space="0" w:color="auto"/>
             </w:tcBorders>
-            <w:vAlign w:val="center"/>
           </w:tcPr>
           <w:p>
             <w:pPr>
@@ -26522,6 +26365,7 @@
                 <w:i/>
                 <w:sz w:val="24"/>
                 <w:szCs w:val="24"/>
+                <w:lang w:val="en-US"/>
               </w:rPr>
             </w:pPr>
           </w:p>
@@ -26546,6 +26390,7 @@
                 <w:i/>
                 <w:sz w:val="24"/>
                 <w:szCs w:val="24"/>
+                <w:lang w:val="en-US"/>
               </w:rPr>
             </w:pPr>
           </w:p>
@@ -26571,6 +26416,7 @@
                 <w:i/>
                 <w:sz w:val="24"/>
                 <w:szCs w:val="24"/>
+                <w:lang w:val="en-US"/>
               </w:rPr>
             </w:pPr>
           </w:p>
@@ -26618,7 +26464,6 @@
           </w:tcPr>
           <w:p>
             <w:pPr>
-              <w:shd w:val="clear" w:color="auto" w:fill="FFFFFF"/>
               <w:jc w:val="center"/>
               <w:rPr>
                 <w:rFonts w:ascii="ISOCPEUR" w:hAnsi="ISOCPEUR"/>
@@ -26649,7 +26494,6 @@
                 <w:i/>
                 <w:sz w:val="24"/>
                 <w:szCs w:val="24"/>
-                <w:lang w:val="en-US"/>
               </w:rPr>
             </w:pPr>
           </w:p>
@@ -26669,7 +26513,6 @@
             <w:pPr>
               <w:shd w:val="clear" w:color="auto" w:fill="FFFFFF"/>
               <w:ind w:firstLine="170"/>
-              <w:jc w:val="center"/>
               <w:rPr>
                 <w:rFonts w:ascii="ISOCPEUR" w:hAnsi="ISOCPEUR"/>
                 <w:i/>
@@ -26693,12 +26536,13 @@
           </w:tcPr>
           <w:p>
             <w:pPr>
-              <w:pStyle w:val="7"/>
-              <w:rPr>
-                <w:rFonts w:ascii="ISOCPEUR" w:hAnsi="ISOCPEUR"/>
-                <w:sz w:val="24"/>
-                <w:u w:val="single"/>
-                <w:lang w:val="en-GB"/>
+              <w:shd w:val="clear" w:color="auto" w:fill="FFFFFF"/>
+              <w:ind w:firstLine="77"/>
+              <w:rPr>
+                <w:rFonts w:ascii="ISOCPEUR" w:hAnsi="ISOCPEUR"/>
+                <w:i/>
+                <w:sz w:val="24"/>
+                <w:szCs w:val="24"/>
               </w:rPr>
             </w:pPr>
           </w:p>
@@ -26741,14 +26585,13 @@
           </w:tcPr>
           <w:p>
             <w:pPr>
-              <w:pStyle w:val="7"/>
-              <w:ind w:left="-101" w:right="-108"/>
-              <w:jc w:val="center"/>
-              <w:rPr>
-                <w:rFonts w:ascii="ISOCPEUR" w:hAnsi="ISOCPEUR"/>
-                <w:sz w:val="22"/>
-                <w:szCs w:val="22"/>
-                <w:lang w:val="en-US"/>
+              <w:shd w:val="clear" w:color="auto" w:fill="FFFFFF"/>
+              <w:jc w:val="center"/>
+              <w:rPr>
+                <w:rFonts w:ascii="ISOCPEUR" w:hAnsi="ISOCPEUR"/>
+                <w:i/>
+                <w:sz w:val="24"/>
+                <w:szCs w:val="24"/>
               </w:rPr>
             </w:pPr>
           </w:p>
@@ -26827,6 +26670,7 @@
                 <w:i/>
                 <w:sz w:val="24"/>
                 <w:szCs w:val="24"/>
+                <w:lang w:val="en-US"/>
               </w:rPr>
             </w:pPr>
           </w:p>
@@ -26846,6 +26690,7 @@
             <w:pPr>
               <w:shd w:val="clear" w:color="auto" w:fill="FFFFFF"/>
               <w:ind w:firstLine="170"/>
+              <w:jc w:val="center"/>
               <w:rPr>
                 <w:rFonts w:ascii="ISOCPEUR" w:hAnsi="ISOCPEUR"/>
                 <w:i/>
@@ -26870,10 +26715,10 @@
           <w:p>
             <w:pPr>
               <w:pStyle w:val="7"/>
-              <w:ind w:left="0" w:firstLine="77"/>
-              <w:rPr>
-                <w:rFonts w:ascii="ISOCPEUR" w:hAnsi="ISOCPEUR"/>
-                <w:sz w:val="24"/>
+              <w:rPr>
+                <w:rFonts w:ascii="ISOCPEUR" w:hAnsi="ISOCPEUR"/>
+                <w:sz w:val="24"/>
+                <w:u w:val="single"/>
                 <w:lang w:val="en-GB"/>
               </w:rPr>
             </w:pPr>
@@ -26899,7 +26744,6 @@
                 <w:i/>
                 <w:sz w:val="24"/>
                 <w:szCs w:val="24"/>
-                <w:lang w:val="en-US"/>
               </w:rPr>
             </w:pPr>
           </w:p>
@@ -27015,7 +26859,6 @@
             <w:tcBorders>
               <w:top w:val="single" w:sz="6" w:space="0" w:color="auto"/>
               <w:left w:val="single" w:sz="12" w:space="0" w:color="auto"/>
-              <w:bottom w:val="single" w:sz="6" w:space="0" w:color="auto"/>
               <w:right w:val="single" w:sz="12" w:space="0" w:color="auto"/>
             </w:tcBorders>
             <w:vAlign w:val="center"/>
@@ -27049,11 +26892,10 @@
             <w:pPr>
               <w:pStyle w:val="7"/>
               <w:ind w:left="0" w:firstLine="77"/>
-              <w:jc w:val="center"/>
-              <w:rPr>
-                <w:rFonts w:ascii="ISOCPEUR" w:hAnsi="ISOCPEUR"/>
-                <w:sz w:val="24"/>
-                <w:u w:val="single"/>
+              <w:rPr>
+                <w:rFonts w:ascii="ISOCPEUR" w:hAnsi="ISOCPEUR"/>
+                <w:sz w:val="24"/>
+                <w:lang w:val="en-GB"/>
               </w:rPr>
             </w:pPr>
           </w:p>
@@ -27102,7 +26944,8 @@
               <w:jc w:val="center"/>
               <w:rPr>
                 <w:rFonts w:ascii="ISOCPEUR" w:hAnsi="ISOCPEUR"/>
-                <w:sz w:val="24"/>
+                <w:sz w:val="22"/>
+                <w:szCs w:val="22"/>
                 <w:lang w:val="en-US"/>
               </w:rPr>
             </w:pPr>
@@ -27128,6 +26971,7 @@
           </w:tcPr>
           <w:p>
             <w:pPr>
+              <w:shd w:val="clear" w:color="auto" w:fill="FFFFFF"/>
               <w:rPr>
                 <w:rFonts w:ascii="ISOCPEUR" w:hAnsi="ISOCPEUR"/>
                 <w:i/>
@@ -27150,6 +26994,7 @@
           </w:tcPr>
           <w:p>
             <w:pPr>
+              <w:shd w:val="clear" w:color="auto" w:fill="FFFFFF"/>
               <w:jc w:val="center"/>
               <w:rPr>
                 <w:rFonts w:ascii="ISOCPEUR" w:hAnsi="ISOCPEUR"/>
@@ -27180,7 +27025,6 @@
                 <w:i/>
                 <w:sz w:val="24"/>
                 <w:szCs w:val="24"/>
-                <w:lang w:val="en-US"/>
               </w:rPr>
             </w:pPr>
           </w:p>
@@ -27224,12 +27068,13 @@
           </w:tcPr>
           <w:p>
             <w:pPr>
-              <w:shd w:val="clear" w:color="auto" w:fill="FFFFFF"/>
-              <w:ind w:firstLine="77"/>
-              <w:rPr>
-                <w:rFonts w:ascii="ISOCPEUR" w:hAnsi="ISOCPEUR"/>
-                <w:i/>
-                <w:sz w:val="24"/>
+              <w:pStyle w:val="7"/>
+              <w:ind w:left="0" w:firstLine="77"/>
+              <w:jc w:val="center"/>
+              <w:rPr>
+                <w:rFonts w:ascii="ISOCPEUR" w:hAnsi="ISOCPEUR"/>
+                <w:sz w:val="24"/>
+                <w:u w:val="single"/>
               </w:rPr>
             </w:pPr>
           </w:p>
@@ -27254,6 +27099,7 @@
                 <w:i/>
                 <w:sz w:val="24"/>
                 <w:szCs w:val="24"/>
+                <w:lang w:val="en-US"/>
               </w:rPr>
             </w:pPr>
           </w:p>
@@ -27272,11 +27118,11 @@
           </w:tcPr>
           <w:p>
             <w:pPr>
-              <w:shd w:val="clear" w:color="auto" w:fill="FFFFFF"/>
-              <w:jc w:val="center"/>
-              <w:rPr>
-                <w:rFonts w:ascii="ISOCPEUR" w:hAnsi="ISOCPEUR"/>
-                <w:i/>
+              <w:pStyle w:val="7"/>
+              <w:ind w:left="-101" w:right="-108"/>
+              <w:jc w:val="center"/>
+              <w:rPr>
+                <w:rFonts w:ascii="ISOCPEUR" w:hAnsi="ISOCPEUR"/>
                 <w:sz w:val="24"/>
                 <w:lang w:val="en-US"/>
               </w:rPr>
@@ -27355,6 +27201,7 @@
                 <w:i/>
                 <w:sz w:val="24"/>
                 <w:szCs w:val="24"/>
+                <w:lang w:val="en-US"/>
               </w:rPr>
             </w:pPr>
           </w:p>
@@ -27428,7 +27275,6 @@
                 <w:i/>
                 <w:sz w:val="24"/>
                 <w:szCs w:val="24"/>
-                <w:lang w:val="en-US"/>
               </w:rPr>
             </w:pPr>
           </w:p>
@@ -27452,8 +27298,8 @@
               <w:rPr>
                 <w:rFonts w:ascii="ISOCPEUR" w:hAnsi="ISOCPEUR"/>
                 <w:i/>
-                <w:sz w:val="22"/>
-                <w:szCs w:val="22"/>
+                <w:sz w:val="24"/>
+                <w:lang w:val="en-US"/>
               </w:rPr>
             </w:pPr>
           </w:p>
@@ -27574,6 +27420,181 @@
           <w:p>
             <w:pPr>
               <w:shd w:val="clear" w:color="auto" w:fill="FFFFFF"/>
+              <w:ind w:firstLine="77"/>
+              <w:rPr>
+                <w:rFonts w:ascii="ISOCPEUR" w:hAnsi="ISOCPEUR"/>
+                <w:i/>
+                <w:sz w:val="24"/>
+              </w:rPr>
+            </w:pPr>
+          </w:p>
+        </w:tc>
+        <w:tc>
+          <w:tcPr>
+            <w:tcW w:w="569" w:type="dxa"/>
+            <w:tcBorders>
+              <w:top w:val="single" w:sz="6" w:space="0" w:color="auto"/>
+              <w:left w:val="single" w:sz="12" w:space="0" w:color="auto"/>
+              <w:bottom w:val="single" w:sz="6" w:space="0" w:color="auto"/>
+              <w:right w:val="single" w:sz="12" w:space="0" w:color="auto"/>
+            </w:tcBorders>
+            <w:vAlign w:val="center"/>
+          </w:tcPr>
+          <w:p>
+            <w:pPr>
+              <w:shd w:val="clear" w:color="auto" w:fill="FFFFFF"/>
+              <w:jc w:val="center"/>
+              <w:rPr>
+                <w:rFonts w:ascii="ISOCPEUR" w:hAnsi="ISOCPEUR"/>
+                <w:i/>
+                <w:sz w:val="24"/>
+                <w:szCs w:val="24"/>
+                <w:lang w:val="en-US"/>
+              </w:rPr>
+            </w:pPr>
+          </w:p>
+        </w:tc>
+        <w:tc>
+          <w:tcPr>
+            <w:tcW w:w="1134" w:type="dxa"/>
+            <w:gridSpan w:val="2"/>
+            <w:tcBorders>
+              <w:top w:val="single" w:sz="6" w:space="0" w:color="auto"/>
+              <w:left w:val="single" w:sz="12" w:space="0" w:color="auto"/>
+              <w:bottom w:val="single" w:sz="6" w:space="0" w:color="auto"/>
+              <w:right w:val="single" w:sz="12" w:space="0" w:color="auto"/>
+            </w:tcBorders>
+            <w:vAlign w:val="center"/>
+          </w:tcPr>
+          <w:p>
+            <w:pPr>
+              <w:shd w:val="clear" w:color="auto" w:fill="FFFFFF"/>
+              <w:jc w:val="center"/>
+              <w:rPr>
+                <w:rFonts w:ascii="ISOCPEUR" w:hAnsi="ISOCPEUR"/>
+                <w:i/>
+                <w:sz w:val="22"/>
+                <w:szCs w:val="22"/>
+              </w:rPr>
+            </w:pPr>
+          </w:p>
+        </w:tc>
+      </w:tr>
+      <w:tr>
+        <w:trPr>
+          <w:gridAfter w:val="1"/>
+          <w:wAfter w:w="1133" w:type="dxa"/>
+          <w:trHeight w:hRule="exact" w:val="454"/>
+        </w:trPr>
+        <w:tc>
+          <w:tcPr>
+            <w:tcW w:w="433" w:type="dxa"/>
+            <w:tcBorders>
+              <w:top w:val="single" w:sz="6" w:space="0" w:color="auto"/>
+              <w:left w:val="single" w:sz="12" w:space="0" w:color="auto"/>
+              <w:bottom w:val="single" w:sz="6" w:space="0" w:color="auto"/>
+              <w:right w:val="single" w:sz="12" w:space="0" w:color="auto"/>
+            </w:tcBorders>
+            <w:vAlign w:val="center"/>
+          </w:tcPr>
+          <w:p>
+            <w:pPr>
+              <w:rPr>
+                <w:rFonts w:ascii="ISOCPEUR" w:hAnsi="ISOCPEUR"/>
+                <w:i/>
+                <w:sz w:val="24"/>
+                <w:szCs w:val="24"/>
+              </w:rPr>
+            </w:pPr>
+          </w:p>
+        </w:tc>
+        <w:tc>
+          <w:tcPr>
+            <w:tcW w:w="425" w:type="dxa"/>
+            <w:tcBorders>
+              <w:top w:val="single" w:sz="6" w:space="0" w:color="auto"/>
+              <w:left w:val="single" w:sz="12" w:space="0" w:color="auto"/>
+              <w:bottom w:val="single" w:sz="6" w:space="0" w:color="auto"/>
+              <w:right w:val="single" w:sz="12" w:space="0" w:color="auto"/>
+            </w:tcBorders>
+            <w:vAlign w:val="center"/>
+          </w:tcPr>
+          <w:p>
+            <w:pPr>
+              <w:jc w:val="center"/>
+              <w:rPr>
+                <w:rFonts w:ascii="ISOCPEUR" w:hAnsi="ISOCPEUR"/>
+                <w:i/>
+                <w:sz w:val="24"/>
+                <w:szCs w:val="24"/>
+              </w:rPr>
+            </w:pPr>
+          </w:p>
+        </w:tc>
+        <w:tc>
+          <w:tcPr>
+            <w:tcW w:w="425" w:type="dxa"/>
+            <w:tcBorders>
+              <w:top w:val="single" w:sz="6" w:space="0" w:color="auto"/>
+              <w:left w:val="single" w:sz="12" w:space="0" w:color="auto"/>
+              <w:bottom w:val="single" w:sz="6" w:space="0" w:color="auto"/>
+              <w:right w:val="single" w:sz="12" w:space="0" w:color="auto"/>
+            </w:tcBorders>
+            <w:vAlign w:val="center"/>
+          </w:tcPr>
+          <w:p>
+            <w:pPr>
+              <w:shd w:val="clear" w:color="auto" w:fill="FFFFFF"/>
+              <w:jc w:val="center"/>
+              <w:rPr>
+                <w:rFonts w:ascii="ISOCPEUR" w:hAnsi="ISOCPEUR"/>
+                <w:i/>
+                <w:sz w:val="24"/>
+                <w:szCs w:val="24"/>
+              </w:rPr>
+            </w:pPr>
+          </w:p>
+        </w:tc>
+        <w:tc>
+          <w:tcPr>
+            <w:tcW w:w="3514" w:type="dxa"/>
+            <w:gridSpan w:val="4"/>
+            <w:tcBorders>
+              <w:top w:val="single" w:sz="6" w:space="0" w:color="auto"/>
+              <w:left w:val="single" w:sz="12" w:space="0" w:color="auto"/>
+              <w:bottom w:val="single" w:sz="6" w:space="0" w:color="auto"/>
+              <w:right w:val="single" w:sz="12" w:space="0" w:color="auto"/>
+            </w:tcBorders>
+            <w:vAlign w:val="center"/>
+          </w:tcPr>
+          <w:p>
+            <w:pPr>
+              <w:shd w:val="clear" w:color="auto" w:fill="FFFFFF"/>
+              <w:ind w:firstLine="170"/>
+              <w:rPr>
+                <w:rFonts w:ascii="ISOCPEUR" w:hAnsi="ISOCPEUR"/>
+                <w:i/>
+                <w:sz w:val="24"/>
+                <w:szCs w:val="24"/>
+              </w:rPr>
+            </w:pPr>
+          </w:p>
+        </w:tc>
+        <w:tc>
+          <w:tcPr>
+            <w:tcW w:w="3884" w:type="dxa"/>
+            <w:gridSpan w:val="5"/>
+            <w:tcBorders>
+              <w:top w:val="single" w:sz="6" w:space="0" w:color="auto"/>
+              <w:left w:val="single" w:sz="12" w:space="0" w:color="auto"/>
+              <w:bottom w:val="single" w:sz="6" w:space="0" w:color="auto"/>
+              <w:right w:val="single" w:sz="12" w:space="0" w:color="auto"/>
+            </w:tcBorders>
+            <w:vAlign w:val="center"/>
+          </w:tcPr>
+          <w:p>
+            <w:pPr>
+              <w:shd w:val="clear" w:color="auto" w:fill="FFFFFF"/>
               <w:rPr>
                 <w:rFonts w:ascii="ISOCPEUR" w:hAnsi="ISOCPEUR"/>
                 <w:sz w:val="24"/>
@@ -27752,7 +27773,16 @@
                 <w:sz w:val="40"/>
                 <w:szCs w:val="40"/>
               </w:rPr>
-              <w:t>ГУИР.687243.001</w:t>
+              <w:t>ГУИР.687243.01</w:t>
+            </w:r>
+            <w:r>
+              <w:rPr>
+                <w:rFonts w:ascii="ISOCPEUR" w:hAnsi="ISOCPEUR"/>
+                <w:i/>
+                <w:sz w:val="40"/>
+                <w:szCs w:val="40"/>
+              </w:rPr>
+              <w:t>9</w:t>
             </w:r>
           </w:p>
         </w:tc>

--- a/in-progress/документы/спецификация для сборочного платы.docx
+++ b/in-progress/документы/спецификация для сборочного платы.docx
@@ -1756,8 +1756,6 @@
               </w:rPr>
               <w:t>19</w:t>
             </w:r>
-            <w:bookmarkStart w:id="0" w:name="_GoBack"/>
-            <w:bookmarkEnd w:id="0"/>
           </w:p>
         </w:tc>
         <w:tc>
@@ -13953,7 +13951,16 @@
                 <w:sz w:val="40"/>
                 <w:szCs w:val="40"/>
               </w:rPr>
-              <w:t>ГУИР.687243.001</w:t>
+              <w:t>ГУИР.687243.0</w:t>
+            </w:r>
+            <w:r>
+              <w:rPr>
+                <w:rFonts w:ascii="ISOCPEUR" w:hAnsi="ISOCPEUR"/>
+                <w:i/>
+                <w:sz w:val="40"/>
+                <w:szCs w:val="40"/>
+              </w:rPr>
+              <w:t>19</w:t>
             </w:r>
           </w:p>
         </w:tc>
@@ -24686,7 +24693,18 @@
                 <w:sz w:val="24"/>
                 <w:szCs w:val="24"/>
               </w:rPr>
-              <w:t>МКЭЧ (белая) ТУ29-02-859-78</w:t>
+              <w:t>МКЭ</w:t>
+            </w:r>
+            <w:bookmarkStart w:id="0" w:name="_GoBack"/>
+            <w:bookmarkEnd w:id="0"/>
+            <w:r>
+              <w:rPr>
+                <w:rFonts w:ascii="ISOCPEUR" w:hAnsi="ISOCPEUR"/>
+                <w:i/>
+                <w:sz w:val="24"/>
+                <w:szCs w:val="24"/>
+              </w:rPr>
+              <w:t xml:space="preserve"> (белая) ТУ29-02-859-78</w:t>
             </w:r>
           </w:p>
         </w:tc>
